--- a/documentation/Documentation.docx
+++ b/documentation/Documentation.docx
@@ -21,13 +21,6 @@
           <w:rFonts w:ascii="Times New Roman" w:hAnsi="Times New Roman" w:cs="Times New Roman"/>
         </w:rPr>
       </w:pPr>
-    </w:p>
-    <w:p>
-      <w:pPr>
-        <w:rPr>
-          <w:rFonts w:ascii="Times New Roman" w:hAnsi="Times New Roman" w:cs="Times New Roman"/>
-        </w:rPr>
-      </w:pPr>
       <w:r>
         <w:rPr>
           <w:rFonts w:ascii="Times New Roman" w:hAnsi="Times New Roman" w:cs="Times New Roman"/>
@@ -132,18 +125,261 @@
         </w:rPr>
         <w:t>class</w:t>
       </w:r>
-    </w:p>
-    <w:p>
-      <w:pPr>
-        <w:rPr>
-          <w:rFonts w:ascii="Times New Roman" w:hAnsi="Times New Roman" w:cs="Times New Roman"/>
-        </w:rPr>
-      </w:pPr>
-      <w:r>
-        <w:rPr>
-          <w:rFonts w:ascii="Times New Roman" w:hAnsi="Times New Roman" w:cs="Times New Roman"/>
-        </w:rPr>
-        <w:t xml:space="preserve">Classes Page - </w:t>
+      <w:r>
+        <w:rPr>
+          <w:rFonts w:ascii="Times New Roman" w:hAnsi="Times New Roman" w:cs="Times New Roman"/>
+        </w:rPr>
+        <w:t xml:space="preserve"> will look </w:t>
+      </w:r>
+      <w:r>
+        <w:rPr>
+          <w:rFonts w:ascii="Times New Roman" w:hAnsi="Times New Roman" w:cs="Times New Roman"/>
+        </w:rPr>
+        <w:t>like</w:t>
+      </w:r>
+      <w:r>
+        <w:rPr>
+          <w:rFonts w:ascii="Times New Roman" w:hAnsi="Times New Roman" w:cs="Times New Roman"/>
+        </w:rPr>
+        <w:t xml:space="preserve"> blackboards courses page. Each class will have its own little box that you can click and takes you to that classes page</w:t>
+      </w:r>
+    </w:p>
+    <w:p>
+      <w:pPr>
+        <w:rPr>
+          <w:rFonts w:ascii="Times New Roman" w:hAnsi="Times New Roman" w:cs="Times New Roman"/>
+        </w:rPr>
+      </w:pPr>
+      <w:r>
+        <w:rPr>
+          <w:rFonts w:ascii="Times New Roman" w:hAnsi="Times New Roman" w:cs="Times New Roman"/>
+        </w:rPr>
+        <w:t>Add Class Page –</w:t>
+      </w:r>
+      <w:r>
+        <w:rPr>
+          <w:rFonts w:ascii="Times New Roman" w:hAnsi="Times New Roman" w:cs="Times New Roman"/>
+        </w:rPr>
+        <w:t xml:space="preserve"> User can enter the class course and join that classes page. If that page has not been created yet, it will automatically be created</w:t>
+      </w:r>
+      <w:r>
+        <w:rPr>
+          <w:rFonts w:ascii="Times New Roman" w:hAnsi="Times New Roman" w:cs="Times New Roman"/>
+        </w:rPr>
+        <w:t xml:space="preserve"> (with the users help of entering the information in)</w:t>
+      </w:r>
+    </w:p>
+    <w:p>
+      <w:pPr>
+        <w:rPr>
+          <w:rFonts w:ascii="Times New Roman" w:hAnsi="Times New Roman" w:cs="Times New Roman"/>
+        </w:rPr>
+      </w:pPr>
+    </w:p>
+    <w:p>
+      <w:pPr>
+        <w:rPr>
+          <w:rFonts w:ascii="Times New Roman" w:hAnsi="Times New Roman" w:cs="Times New Roman"/>
+        </w:rPr>
+      </w:pPr>
+      <w:r>
+        <w:rPr>
+          <w:rFonts w:ascii="Times New Roman" w:hAnsi="Times New Roman" w:cs="Times New Roman"/>
+        </w:rPr>
+        <w:t xml:space="preserve">Classes Page </w:t>
+      </w:r>
+      <w:r>
+        <w:rPr>
+          <w:rFonts w:ascii="Times New Roman" w:hAnsi="Times New Roman" w:cs="Times New Roman"/>
+        </w:rPr>
+        <w:t>–</w:t>
+      </w:r>
+      <w:r>
+        <w:rPr>
+          <w:rFonts w:ascii="Times New Roman" w:hAnsi="Times New Roman" w:cs="Times New Roman"/>
+        </w:rPr>
+        <w:t xml:space="preserve"> </w:t>
+      </w:r>
+      <w:r>
+        <w:rPr>
+          <w:rFonts w:ascii="Times New Roman" w:hAnsi="Times New Roman" w:cs="Times New Roman"/>
+        </w:rPr>
+        <w:t>Each class will have its own designated page and it there will be a template. Inside the classes page will be the rating of the class that every user can rate how much they like the page. There will also consist of some clickable icons including Notes, Reminders, Chat, Study Materials, Make Announcements, and Rate this Class</w:t>
+      </w:r>
+    </w:p>
+    <w:p>
+      <w:pPr>
+        <w:pStyle w:val="ListParagraph"/>
+        <w:numPr>
+          <w:ilvl w:val="0"/>
+          <w:numId w:val="1"/>
+        </w:numPr>
+        <w:rPr>
+          <w:rFonts w:ascii="Times New Roman" w:hAnsi="Times New Roman" w:cs="Times New Roman"/>
+        </w:rPr>
+      </w:pPr>
+      <w:r>
+        <w:rPr>
+          <w:rFonts w:ascii="Times New Roman" w:hAnsi="Times New Roman" w:cs="Times New Roman"/>
+        </w:rPr>
+        <w:t>Notes – Users can upload their notes from a day’s lecture so if anyone misses anything they can copy it down. Users can also request notes if they are sick that day</w:t>
+      </w:r>
+    </w:p>
+    <w:p>
+      <w:pPr>
+        <w:pStyle w:val="ListParagraph"/>
+        <w:numPr>
+          <w:ilvl w:val="0"/>
+          <w:numId w:val="1"/>
+        </w:numPr>
+        <w:rPr>
+          <w:rFonts w:ascii="Times New Roman" w:hAnsi="Times New Roman" w:cs="Times New Roman"/>
+        </w:rPr>
+      </w:pPr>
+      <w:r>
+        <w:rPr>
+          <w:rFonts w:ascii="Times New Roman" w:hAnsi="Times New Roman" w:cs="Times New Roman"/>
+        </w:rPr>
+        <w:t>Reminders – Users can remind each other of upcoming tests/homework assignments/ quizzes</w:t>
+      </w:r>
+    </w:p>
+    <w:p>
+      <w:pPr>
+        <w:pStyle w:val="ListParagraph"/>
+        <w:numPr>
+          <w:ilvl w:val="0"/>
+          <w:numId w:val="1"/>
+        </w:numPr>
+        <w:rPr>
+          <w:rFonts w:ascii="Times New Roman" w:hAnsi="Times New Roman" w:cs="Times New Roman"/>
+        </w:rPr>
+      </w:pPr>
+      <w:r>
+        <w:rPr>
+          <w:rFonts w:ascii="Times New Roman" w:hAnsi="Times New Roman" w:cs="Times New Roman"/>
+        </w:rPr>
+        <w:t>Chat with others – General discussion of the class, if you’re having trouble with an assignment you can chat about it</w:t>
+      </w:r>
+    </w:p>
+    <w:p>
+      <w:pPr>
+        <w:pStyle w:val="ListParagraph"/>
+        <w:numPr>
+          <w:ilvl w:val="0"/>
+          <w:numId w:val="1"/>
+        </w:numPr>
+        <w:rPr>
+          <w:rFonts w:ascii="Times New Roman" w:hAnsi="Times New Roman" w:cs="Times New Roman"/>
+        </w:rPr>
+      </w:pPr>
+      <w:r>
+        <w:rPr>
+          <w:rFonts w:ascii="Times New Roman" w:hAnsi="Times New Roman" w:cs="Times New Roman"/>
+        </w:rPr>
+        <w:t>Make Announcements – for really important messages</w:t>
+      </w:r>
+    </w:p>
+    <w:p>
+      <w:pPr>
+        <w:pStyle w:val="ListParagraph"/>
+        <w:numPr>
+          <w:ilvl w:val="0"/>
+          <w:numId w:val="1"/>
+        </w:numPr>
+        <w:rPr>
+          <w:rFonts w:ascii="Times New Roman" w:hAnsi="Times New Roman" w:cs="Times New Roman"/>
+        </w:rPr>
+      </w:pPr>
+      <w:r>
+        <w:rPr>
+          <w:rFonts w:ascii="Times New Roman" w:hAnsi="Times New Roman" w:cs="Times New Roman"/>
+        </w:rPr>
+        <w:t>Rate Class – User can rate the class and leave a review for other people to see. They can provide tips and tricks for what to expect</w:t>
+      </w:r>
+    </w:p>
+    <w:p>
+      <w:pPr>
+        <w:rPr>
+          <w:rFonts w:ascii="Times New Roman" w:hAnsi="Times New Roman" w:cs="Times New Roman"/>
+        </w:rPr>
+      </w:pPr>
+    </w:p>
+    <w:p>
+      <w:pPr>
+        <w:rPr>
+          <w:rFonts w:ascii="Times New Roman" w:hAnsi="Times New Roman" w:cs="Times New Roman"/>
+        </w:rPr>
+      </w:pPr>
+      <w:r>
+        <w:rPr>
+          <w:rFonts w:ascii="Times New Roman" w:hAnsi="Times New Roman" w:cs="Times New Roman"/>
+        </w:rPr>
+        <w:t>Possible App Names:</w:t>
+      </w:r>
+    </w:p>
+    <w:p>
+      <w:pPr>
+        <w:rPr>
+          <w:rFonts w:ascii="Times New Roman" w:hAnsi="Times New Roman" w:cs="Times New Roman"/>
+        </w:rPr>
+      </w:pPr>
+      <w:r>
+        <w:rPr>
+          <w:rFonts w:ascii="Times New Roman" w:hAnsi="Times New Roman" w:cs="Times New Roman"/>
+        </w:rPr>
+        <w:t>MSU Plus</w:t>
+      </w:r>
+    </w:p>
+    <w:p>
+      <w:pPr>
+        <w:rPr>
+          <w:rFonts w:ascii="Times New Roman" w:hAnsi="Times New Roman" w:cs="Times New Roman"/>
+        </w:rPr>
+      </w:pPr>
+      <w:r>
+        <w:rPr>
+          <w:rFonts w:ascii="Times New Roman" w:hAnsi="Times New Roman" w:cs="Times New Roman"/>
+        </w:rPr>
+        <w:t>MoreChat</w:t>
+      </w:r>
+    </w:p>
+    <w:p>
+      <w:pPr>
+        <w:rPr>
+          <w:rFonts w:ascii="Times New Roman" w:hAnsi="Times New Roman" w:cs="Times New Roman"/>
+        </w:rPr>
+      </w:pPr>
+      <w:r>
+        <w:rPr>
+          <w:rFonts w:ascii="Times New Roman" w:hAnsi="Times New Roman" w:cs="Times New Roman"/>
+        </w:rPr>
+        <w:t>Eagle Link</w:t>
+      </w:r>
+    </w:p>
+    <w:p>
+      <w:pPr>
+        <w:rPr>
+          <w:rFonts w:ascii="Times New Roman" w:hAnsi="Times New Roman" w:cs="Times New Roman"/>
+        </w:rPr>
+      </w:pPr>
+      <w:r>
+        <w:rPr>
+          <w:rFonts w:ascii="Times New Roman" w:hAnsi="Times New Roman" w:cs="Times New Roman"/>
+        </w:rPr>
+        <w:t>Academic Plus</w:t>
+      </w:r>
+    </w:p>
+    <w:p>
+      <w:pPr>
+        <w:rPr>
+          <w:rFonts w:ascii="Times New Roman" w:hAnsi="Times New Roman" w:cs="Times New Roman"/>
+        </w:rPr>
+      </w:pPr>
+      <w:r>
+        <w:rPr>
+          <w:rFonts w:ascii="Times New Roman" w:hAnsi="Times New Roman" w:cs="Times New Roman"/>
+        </w:rPr>
+        <w:t>MoreScholar</w:t>
       </w:r>
     </w:p>
     <w:p>
@@ -192,7 +428,7 @@
           <w:rFonts w:ascii="Times New Roman" w:hAnsi="Times New Roman" w:cs="Times New Roman"/>
         </w:rPr>
       </w:pPr>
-      <w:hyperlink r:id="rId4" w:history="1">
+      <w:hyperlink r:id="rId5" w:history="1">
         <w:r>
           <w:rPr>
             <w:rStyle w:val="Hyperlink"/>
@@ -208,7 +444,7 @@
           <w:rFonts w:ascii="Times New Roman" w:hAnsi="Times New Roman" w:cs="Times New Roman"/>
         </w:rPr>
       </w:pPr>
-      <w:hyperlink r:id="rId5" w:history="1">
+      <w:hyperlink r:id="rId6" w:history="1">
         <w:r>
           <w:rPr>
             <w:rStyle w:val="Hyperlink"/>
@@ -256,7 +492,7 @@
           <w:rFonts w:ascii="Times New Roman" w:hAnsi="Times New Roman" w:cs="Times New Roman"/>
         </w:rPr>
       </w:pPr>
-      <w:hyperlink r:id="rId6" w:history="1">
+      <w:hyperlink r:id="rId7" w:history="1">
         <w:r>
           <w:rPr>
             <w:rStyle w:val="Hyperlink"/>
@@ -301,6 +537,127 @@
     </w:sectPr>
   </w:body>
 </w:document>
+</file>
+
+<file path=word/numbering.xml><?xml version="1.0" encoding="utf-8"?>
+<w:numbering xmlns:wpc="http://schemas.microsoft.com/office/word/2010/wordprocessingCanvas" xmlns:cx="http://schemas.microsoft.com/office/drawing/2014/chartex" xmlns:cx1="http://schemas.microsoft.com/office/drawing/2015/9/8/chartex" xmlns:cx2="http://schemas.microsoft.com/office/drawing/2015/10/21/chartex" xmlns:cx3="http://schemas.microsoft.com/office/drawing/2016/5/9/chartex" xmlns:cx4="http://schemas.microsoft.com/office/drawing/2016/5/10/chartex" xmlns:cx5="http://schemas.microsoft.com/office/drawing/2016/5/11/chartex" xmlns:cx6="http://schemas.microsoft.com/office/drawing/2016/5/12/chartex" xmlns:cx7="http://schemas.microsoft.com/office/drawing/2016/5/13/chartex" xmlns:cx8="http://schemas.microsoft.com/office/drawing/2016/5/14/chartex" xmlns:mc="http://schemas.openxmlformats.org/markup-compatibility/2006" xmlns:aink="http://schemas.microsoft.com/office/drawing/2016/ink" xmlns:am3d="http://schemas.microsoft.com/office/drawing/2017/model3d" xmlns:o="urn:schemas-microsoft-com:office:office" xmlns:oel="http://schemas.microsoft.com/office/2019/extlst" xmlns:r="http://schemas.openxmlformats.org/officeDocument/2006/relationships" xmlns:m="http://schemas.openxmlformats.org/officeDocument/2006/math" xmlns:v="urn:schemas-microsoft-com:vml" xmlns:wp14="http://schemas.microsoft.com/office/word/2010/wordprocessingDrawing" xmlns:wp="http://schemas.openxmlformats.org/drawingml/2006/wordprocessingDrawing" xmlns:w10="urn:schemas-microsoft-com:office:word" xmlns:w="http://schemas.openxmlformats.org/wordprocessingml/2006/main" xmlns:w14="http://schemas.microsoft.com/office/word/2010/wordml" xmlns:w15="http://schemas.microsoft.com/office/word/2012/wordml" xmlns:w16cex="http://schemas.microsoft.com/office/word/2018/wordml/cex" xmlns:w16cid="http://schemas.microsoft.com/office/word/2016/wordml/cid" xmlns:w16="http://schemas.microsoft.com/office/word/2018/wordml" xmlns:w16du="http://schemas.microsoft.com/office/word/2023/wordml/word16du" xmlns:w16sdtdh="http://schemas.microsoft.com/office/word/2020/wordml/sdtdatahash" xmlns:w16sdtfl="http://schemas.microsoft.com/office/word/2024/wordml/sdtformatlock" xmlns:w16se="http://schemas.microsoft.com/office/word/2015/wordml/symex" xmlns:wpg="http://schemas.microsoft.com/office/word/2010/wordprocessingGroup" xmlns:wpi="http://schemas.microsoft.com/office/word/2010/wordprocessingInk" xmlns:wne="http://schemas.microsoft.com/office/word/2006/wordml" xmlns:wps="http://schemas.microsoft.com/office/word/2010/wordprocessingShape" mc:Ignorable="w14 w15 w16se w16cid w16 w16cex w16sdtdh w16sdtfl w16du wp14">
+  <w:abstractNum w:abstractNumId="0" w15:restartNumberingAfterBreak="0">
+    <w:nsid w:val="415E6FFE"/>
+    <w:multiLevelType w:val="hybridMultilevel"/>
+    <w:tmpl w:val="7DC094A8"/>
+    <w:lvl w:ilvl="0" w:tplc="04090001">
+      <w:start w:val="1"/>
+      <w:numFmt w:val="bullet"/>
+      <w:lvlText w:val=""/>
+      <w:lvlJc w:val="left"/>
+      <w:pPr>
+        <w:ind w:left="720" w:hanging="360"/>
+      </w:pPr>
+      <w:rPr>
+        <w:rFonts w:ascii="Symbol" w:hAnsi="Symbol" w:hint="default"/>
+      </w:rPr>
+    </w:lvl>
+    <w:lvl w:ilvl="1" w:tplc="04090003" w:tentative="1">
+      <w:start w:val="1"/>
+      <w:numFmt w:val="bullet"/>
+      <w:lvlText w:val="o"/>
+      <w:lvlJc w:val="left"/>
+      <w:pPr>
+        <w:ind w:left="1440" w:hanging="360"/>
+      </w:pPr>
+      <w:rPr>
+        <w:rFonts w:ascii="Courier New" w:hAnsi="Courier New" w:cs="Courier New" w:hint="default"/>
+      </w:rPr>
+    </w:lvl>
+    <w:lvl w:ilvl="2" w:tplc="04090005" w:tentative="1">
+      <w:start w:val="1"/>
+      <w:numFmt w:val="bullet"/>
+      <w:lvlText w:val=""/>
+      <w:lvlJc w:val="left"/>
+      <w:pPr>
+        <w:ind w:left="2160" w:hanging="360"/>
+      </w:pPr>
+      <w:rPr>
+        <w:rFonts w:ascii="Wingdings" w:hAnsi="Wingdings" w:hint="default"/>
+      </w:rPr>
+    </w:lvl>
+    <w:lvl w:ilvl="3" w:tplc="04090001" w:tentative="1">
+      <w:start w:val="1"/>
+      <w:numFmt w:val="bullet"/>
+      <w:lvlText w:val=""/>
+      <w:lvlJc w:val="left"/>
+      <w:pPr>
+        <w:ind w:left="2880" w:hanging="360"/>
+      </w:pPr>
+      <w:rPr>
+        <w:rFonts w:ascii="Symbol" w:hAnsi="Symbol" w:hint="default"/>
+      </w:rPr>
+    </w:lvl>
+    <w:lvl w:ilvl="4" w:tplc="04090003" w:tentative="1">
+      <w:start w:val="1"/>
+      <w:numFmt w:val="bullet"/>
+      <w:lvlText w:val="o"/>
+      <w:lvlJc w:val="left"/>
+      <w:pPr>
+        <w:ind w:left="3600" w:hanging="360"/>
+      </w:pPr>
+      <w:rPr>
+        <w:rFonts w:ascii="Courier New" w:hAnsi="Courier New" w:cs="Courier New" w:hint="default"/>
+      </w:rPr>
+    </w:lvl>
+    <w:lvl w:ilvl="5" w:tplc="04090005" w:tentative="1">
+      <w:start w:val="1"/>
+      <w:numFmt w:val="bullet"/>
+      <w:lvlText w:val=""/>
+      <w:lvlJc w:val="left"/>
+      <w:pPr>
+        <w:ind w:left="4320" w:hanging="360"/>
+      </w:pPr>
+      <w:rPr>
+        <w:rFonts w:ascii="Wingdings" w:hAnsi="Wingdings" w:hint="default"/>
+      </w:rPr>
+    </w:lvl>
+    <w:lvl w:ilvl="6" w:tplc="04090001" w:tentative="1">
+      <w:start w:val="1"/>
+      <w:numFmt w:val="bullet"/>
+      <w:lvlText w:val=""/>
+      <w:lvlJc w:val="left"/>
+      <w:pPr>
+        <w:ind w:left="5040" w:hanging="360"/>
+      </w:pPr>
+      <w:rPr>
+        <w:rFonts w:ascii="Symbol" w:hAnsi="Symbol" w:hint="default"/>
+      </w:rPr>
+    </w:lvl>
+    <w:lvl w:ilvl="7" w:tplc="04090003" w:tentative="1">
+      <w:start w:val="1"/>
+      <w:numFmt w:val="bullet"/>
+      <w:lvlText w:val="o"/>
+      <w:lvlJc w:val="left"/>
+      <w:pPr>
+        <w:ind w:left="5760" w:hanging="360"/>
+      </w:pPr>
+      <w:rPr>
+        <w:rFonts w:ascii="Courier New" w:hAnsi="Courier New" w:cs="Courier New" w:hint="default"/>
+      </w:rPr>
+    </w:lvl>
+    <w:lvl w:ilvl="8" w:tplc="04090005" w:tentative="1">
+      <w:start w:val="1"/>
+      <w:numFmt w:val="bullet"/>
+      <w:lvlText w:val=""/>
+      <w:lvlJc w:val="left"/>
+      <w:pPr>
+        <w:ind w:left="6480" w:hanging="360"/>
+      </w:pPr>
+      <w:rPr>
+        <w:rFonts w:ascii="Wingdings" w:hAnsi="Wingdings" w:hint="default"/>
+      </w:rPr>
+    </w:lvl>
+  </w:abstractNum>
+  <w:num w:numId="1" w16cid:durableId="1662006953">
+    <w:abstractNumId w:val="0"/>
+  </w:num>
+</w:numbering>
 </file>
 
 <file path=word/styles.xml><?xml version="1.0" encoding="utf-8"?>

--- a/documentation/Documentation.docx
+++ b/documentation/Documentation.docx
@@ -154,13 +154,7 @@
         <w:rPr>
           <w:rFonts w:ascii="Times New Roman" w:hAnsi="Times New Roman" w:cs="Times New Roman"/>
         </w:rPr>
-        <w:t>Add Class Page –</w:t>
-      </w:r>
-      <w:r>
-        <w:rPr>
-          <w:rFonts w:ascii="Times New Roman" w:hAnsi="Times New Roman" w:cs="Times New Roman"/>
-        </w:rPr>
-        <w:t xml:space="preserve"> User can enter the class course and join that classes page. If that page has not been created yet, it will automatically be created</w:t>
+        <w:t>Add Class Page – User can enter the class course and join that classes page. If that page has not been created yet, it will automatically be created</w:t>
       </w:r>
       <w:r>
         <w:rPr>
@@ -295,6 +289,54 @@
           <w:rFonts w:ascii="Times New Roman" w:hAnsi="Times New Roman" w:cs="Times New Roman"/>
         </w:rPr>
         <w:t>Rate Class – User can rate the class and leave a review for other people to see. They can provide tips and tricks for what to expect</w:t>
+      </w:r>
+    </w:p>
+    <w:p>
+      <w:pPr>
+        <w:pStyle w:val="ListParagraph"/>
+        <w:numPr>
+          <w:ilvl w:val="0"/>
+          <w:numId w:val="1"/>
+        </w:numPr>
+        <w:rPr>
+          <w:rFonts w:ascii="Times New Roman" w:hAnsi="Times New Roman" w:cs="Times New Roman"/>
+        </w:rPr>
+      </w:pPr>
+      <w:r>
+        <w:rPr>
+          <w:rFonts w:ascii="Times New Roman" w:hAnsi="Times New Roman" w:cs="Times New Roman"/>
+        </w:rPr>
+        <w:t xml:space="preserve">Study Resources – Links to Quizlets, Helpful Articles, </w:t>
+      </w:r>
+      <w:r>
+        <w:rPr>
+          <w:rFonts w:ascii="Times New Roman" w:hAnsi="Times New Roman" w:cs="Times New Roman"/>
+        </w:rPr>
+        <w:t>Flashcards, etc.</w:t>
+      </w:r>
+    </w:p>
+    <w:p>
+      <w:pPr>
+        <w:pStyle w:val="ListParagraph"/>
+        <w:numPr>
+          <w:ilvl w:val="0"/>
+          <w:numId w:val="1"/>
+        </w:numPr>
+        <w:rPr>
+          <w:rFonts w:ascii="Times New Roman" w:hAnsi="Times New Roman" w:cs="Times New Roman"/>
+        </w:rPr>
+      </w:pPr>
+      <w:r>
+        <w:rPr>
+          <w:rFonts w:ascii="Times New Roman" w:hAnsi="Times New Roman" w:cs="Times New Roman"/>
+        </w:rPr>
+        <w:t>Help / Tutoring – 1 on 1 chats with other students to help with projects</w:t>
+      </w:r>
+      <w:r>
+        <w:rPr>
+          <w:rFonts w:ascii="Times New Roman" w:hAnsi="Times New Roman" w:cs="Times New Roman"/>
+        </w:rPr>
+        <w:t>.</w:t>
       </w:r>
     </w:p>
     <w:p>
